--- a/issues/issues1/Matlab调用epanetx64pdd.dll问题报告.docx
+++ b/issues/issues1/Matlab调用epanetx64pdd.dll问题报告.docx
@@ -38,6 +38,24 @@
         </w:rPr>
         <w:t>问题报告</w:t>
       </w:r>
+      <w:r>
+        <w:rPr>
+          <w:rFonts w:hint="eastAsia"/>
+        </w:rPr>
+        <w:t>（</w:t>
+      </w:r>
+      <w:r>
+        <w:rPr>
+          <w:rFonts w:hint="eastAsia"/>
+        </w:rPr>
+        <w:t>1</w:t>
+      </w:r>
+      <w:r>
+        <w:rPr>
+          <w:rFonts w:hint="eastAsia"/>
+        </w:rPr>
+        <w:t>）</w:t>
+      </w:r>
     </w:p>
     <w:p>
       <w:pPr>
@@ -108,6 +126,31 @@
           <w:rFonts w:hint="eastAsia"/>
         </w:rPr>
         <w:t>然而，在延时模拟过程中出现计算错误。</w:t>
+      </w:r>
+    </w:p>
+    <w:p>
+      <w:pPr>
+        <w:ind w:firstLineChars="200" w:firstLine="420"/>
+      </w:pPr>
+      <w:r>
+        <w:rPr>
+          <w:rFonts w:hint="eastAsia"/>
+        </w:rPr>
+        <w:t>采用修复次序的原则为距离水源越近的</w:t>
+      </w:r>
+      <w:proofErr w:type="gramStart"/>
+      <w:r>
+        <w:rPr>
+          <w:rFonts w:hint="eastAsia"/>
+        </w:rPr>
+        <w:t>管段越</w:t>
+      </w:r>
+      <w:proofErr w:type="gramEnd"/>
+      <w:r>
+        <w:rPr>
+          <w:rFonts w:hint="eastAsia"/>
+        </w:rPr>
+        <w:t>优先隔离和修复。</w:t>
       </w:r>
     </w:p>
     <w:p>
@@ -162,11 +205,6 @@
             <w:tcW w:w="1364" w:type="pct"/>
           </w:tcPr>
           <w:p>
-            <w:pPr>
-              <w:rPr>
-                <w:rFonts w:hint="eastAsia"/>
-              </w:rPr>
-            </w:pPr>
             <w:r>
               <w:rPr>
                 <w:rFonts w:hint="eastAsia"/>
@@ -192,11 +230,6 @@
             <w:tcW w:w="3636" w:type="pct"/>
           </w:tcPr>
           <w:p>
-            <w:pPr>
-              <w:rPr>
-                <w:rFonts w:hint="eastAsia"/>
-              </w:rPr>
-            </w:pPr>
             <w:r>
               <w:rPr>
                 <w:rFonts w:hint="eastAsia"/>
@@ -212,11 +245,6 @@
             <w:tcW w:w="1364" w:type="pct"/>
           </w:tcPr>
           <w:p>
-            <w:pPr>
-              <w:rPr>
-                <w:rFonts w:hint="eastAsia"/>
-              </w:rPr>
-            </w:pPr>
             <w:r>
               <w:rPr>
                 <w:rFonts w:hint="eastAsia"/>
@@ -239,11 +267,6 @@
             <w:tcW w:w="3636" w:type="pct"/>
           </w:tcPr>
           <w:p>
-            <w:pPr>
-              <w:rPr>
-                <w:rFonts w:hint="eastAsia"/>
-              </w:rPr>
-            </w:pPr>
             <w:r>
               <w:rPr>
                 <w:rFonts w:hint="eastAsia"/>
@@ -259,11 +282,6 @@
             <w:tcW w:w="1364" w:type="pct"/>
           </w:tcPr>
           <w:p>
-            <w:pPr>
-              <w:rPr>
-                <w:rFonts w:hint="eastAsia"/>
-              </w:rPr>
-            </w:pPr>
             <w:r>
               <w:rPr>
                 <w:rFonts w:hint="eastAsia"/>
@@ -280,11 +298,6 @@
             <w:tcW w:w="3636" w:type="pct"/>
           </w:tcPr>
           <w:p>
-            <w:pPr>
-              <w:rPr>
-                <w:rFonts w:hint="eastAsia"/>
-              </w:rPr>
-            </w:pPr>
             <w:r>
               <w:rPr>
                 <w:rFonts w:hint="eastAsia"/>
@@ -341,11 +354,6 @@
             <w:tcW w:w="1364" w:type="pct"/>
           </w:tcPr>
           <w:p>
-            <w:pPr>
-              <w:rPr>
-                <w:rFonts w:hint="eastAsia"/>
-              </w:rPr>
-            </w:pPr>
             <w:r>
               <w:rPr>
                 <w:rFonts w:hint="eastAsia"/>
@@ -384,9 +392,6 @@
           <w:p>
             <w:pPr>
               <w:ind w:left="210" w:hangingChars="100" w:hanging="210"/>
-              <w:rPr>
-                <w:rFonts w:hint="eastAsia"/>
-              </w:rPr>
             </w:pPr>
             <w:hyperlink r:id="rId7" w:history="1">
               <w:r>
@@ -435,10 +440,10 @@
             <v:path o:extrusionok="f" gradientshapeok="t" o:connecttype="rect"/>
             <o:lock v:ext="edit" aspectratio="t"/>
           </v:shapetype>
-          <v:shape id="_x0000_i1027" type="#_x0000_t75" style="width:159pt;height:42pt" o:ole="">
+          <v:shape id="_x0000_i1025" type="#_x0000_t75" style="width:159pt;height:42pt" o:ole="">
             <v:imagedata r:id="rId8" o:title=""/>
           </v:shape>
-          <o:OLEObject Type="Embed" ProgID="Package" ShapeID="_x0000_i1027" DrawAspect="Content" ObjectID="_1618753634" r:id="rId9"/>
+          <o:OLEObject Type="Embed" ProgID="Package" ShapeID="_x0000_i1025" DrawAspect="Content" ObjectID="_1618849984" r:id="rId9"/>
         </w:object>
       </w:r>
       <w:r>
@@ -488,10 +493,10 @@
       </w:r>
       <w:r>
         <w:object w:dxaOrig="1006" w:dyaOrig="841" w14:anchorId="677F32A4">
-          <v:shape id="_x0000_i1029" type="#_x0000_t75" style="width:50.25pt;height:42pt" o:ole="">
+          <v:shape id="_x0000_i1026" type="#_x0000_t75" style="width:50.25pt;height:42pt" o:ole="">
             <v:imagedata r:id="rId10" o:title=""/>
           </v:shape>
-          <o:OLEObject Type="Embed" ProgID="Package" ShapeID="_x0000_i1029" DrawAspect="Content" ObjectID="_1618753635" r:id="rId11"/>
+          <o:OLEObject Type="Embed" ProgID="Package" ShapeID="_x0000_i1026" DrawAspect="Content" ObjectID="_1618849985" r:id="rId11"/>
         </w:object>
       </w:r>
     </w:p>
@@ -508,10 +513,10 @@
       <w:bookmarkEnd w:id="0"/>
       <w:r>
         <w:object w:dxaOrig="1006" w:dyaOrig="841" w14:anchorId="6AE8539A">
-          <v:shape id="_x0000_i1031" type="#_x0000_t75" style="width:50.25pt;height:42pt" o:ole="">
+          <v:shape id="_x0000_i1027" type="#_x0000_t75" style="width:50.25pt;height:42pt" o:ole="">
             <v:imagedata r:id="rId12" o:title=""/>
           </v:shape>
-          <o:OLEObject Type="Embed" ProgID="Package" ShapeID="_x0000_i1031" DrawAspect="Content" ObjectID="_1618753636" r:id="rId13"/>
+          <o:OLEObject Type="Embed" ProgID="Package" ShapeID="_x0000_i1027" DrawAspect="Content" ObjectID="_1618849986" r:id="rId13"/>
         </w:object>
       </w:r>
     </w:p>
@@ -551,19 +556,14 @@
       </w:r>
       <w:r>
         <w:object w:dxaOrig="2446" w:dyaOrig="841" w14:anchorId="01FF0A3B">
-          <v:shape id="_x0000_i1033" type="#_x0000_t75" style="width:122.25pt;height:42pt" o:ole="">
+          <v:shape id="_x0000_i1028" type="#_x0000_t75" style="width:122.25pt;height:42pt" o:ole="">
             <v:imagedata r:id="rId14" o:title=""/>
           </v:shape>
-          <o:OLEObject Type="Embed" ProgID="Package" ShapeID="_x0000_i1033" DrawAspect="Content" ObjectID="_1618753637" r:id="rId15"/>
+          <o:OLEObject Type="Embed" ProgID="Package" ShapeID="_x0000_i1028" DrawAspect="Content" ObjectID="_1618849987" r:id="rId15"/>
         </w:object>
       </w:r>
     </w:p>
     <w:p>
-      <w:pPr>
-        <w:rPr>
-          <w:rFonts w:hint="eastAsia"/>
-        </w:rPr>
-      </w:pPr>
       <w:r>
         <w:rPr>
           <w:rFonts w:hint="eastAsia"/>
@@ -582,10 +582,10 @@
       </w:r>
       <w:r>
         <w:object w:dxaOrig="3046" w:dyaOrig="841" w14:anchorId="76305996">
-          <v:shape id="_x0000_i1035" type="#_x0000_t75" style="width:152.25pt;height:42pt" o:ole="">
+          <v:shape id="_x0000_i1029" type="#_x0000_t75" style="width:152.25pt;height:42pt" o:ole="">
             <v:imagedata r:id="rId16" o:title=""/>
           </v:shape>
-          <o:OLEObject Type="Embed" ProgID="Package" ShapeID="_x0000_i1035" DrawAspect="Content" ObjectID="_1618753638" r:id="rId17"/>
+          <o:OLEObject Type="Embed" ProgID="Package" ShapeID="_x0000_i1029" DrawAspect="Content" ObjectID="_1618849988" r:id="rId17"/>
         </w:object>
       </w:r>
       <w:r>
@@ -636,14 +636,27 @@
         </w:rPr>
         <w:t>上下载：</w:t>
       </w:r>
-      <w:hyperlink r:id="rId18" w:history="1">
-        <w:r>
-          <w:rPr>
-            <w:rStyle w:val="aa"/>
-          </w:rPr>
-          <w:t>https://github.com/lookforhan/a-comparison-of-2-technologies-that-analyze-resilience</w:t>
-        </w:r>
-      </w:hyperlink>
+      <w:r>
+        <w:fldChar w:fldCharType="begin"/>
+      </w:r>
+      <w:r>
+        <w:instrText xml:space="preserve"> HYPERLINK "https://github.com/lookforhan/a-comparison-of-2-technologies-that-analyze-resilience" </w:instrText>
+      </w:r>
+      <w:r>
+        <w:fldChar w:fldCharType="separate"/>
+      </w:r>
+      <w:r>
+        <w:rPr>
+          <w:rStyle w:val="aa"/>
+        </w:rPr>
+        <w:t>https://github.com/lookforhan/a-comparison-of-2-technologies-that-analyze-resilience</w:t>
+      </w:r>
+      <w:r>
+        <w:rPr>
+          <w:rStyle w:val="aa"/>
+        </w:rPr>
+        <w:fldChar w:fldCharType="end"/>
+      </w:r>
       <w:r>
         <w:rPr>
           <w:rFonts w:hint="eastAsia"/>
@@ -722,7 +735,14 @@
         <w:rPr>
           <w:rFonts w:hint="eastAsia"/>
         </w:rPr>
-        <w:t>文件。（例如：</w:t>
+        <w:t>文件。</w:t>
+      </w:r>
+      <w:r>
+        <w:rPr>
+          <w:rFonts w:hint="eastAsia"/>
+        </w:rPr>
+        <w:lastRenderedPageBreak/>
+        <w:t>（例如：</w:t>
       </w:r>
       <w:r>
         <w:rPr>
@@ -772,12 +792,8 @@
     <w:p>
       <w:pPr>
         <w:ind w:firstLineChars="200" w:firstLine="420"/>
-        <w:rPr>
-          <w:rFonts w:hint="eastAsia"/>
-        </w:rPr>
       </w:pPr>
       <w:r>
-        <w:lastRenderedPageBreak/>
         <w:fldChar w:fldCharType="begin"/>
       </w:r>
       <w:r>
@@ -863,29 +879,34 @@
         </w:rPr>
         <w:t>表示无错误，其他代码表示有警告或错误（详细信息可查看</w:t>
       </w:r>
-      <w:hyperlink w:anchor="程序员工具箱" w:history="1">
-        <w:r>
-          <w:rPr>
-            <w:rStyle w:val="aa"/>
-            <w:rFonts w:hint="eastAsia"/>
-          </w:rPr>
-          <w:t>程序员</w:t>
-        </w:r>
-        <w:r>
-          <w:rPr>
-            <w:rStyle w:val="aa"/>
-            <w:rFonts w:hint="eastAsia"/>
-          </w:rPr>
-          <w:t>工</w:t>
-        </w:r>
-        <w:r>
-          <w:rPr>
-            <w:rStyle w:val="aa"/>
-            <w:rFonts w:hint="eastAsia"/>
-          </w:rPr>
-          <w:t>具箱</w:t>
-        </w:r>
-      </w:hyperlink>
+      <w:r>
+        <w:fldChar w:fldCharType="begin"/>
+      </w:r>
+      <w:r>
+        <w:instrText xml:space="preserve"> HYPERLINK \l "</w:instrText>
+      </w:r>
+      <w:r>
+        <w:instrText>程序员工具箱</w:instrText>
+      </w:r>
+      <w:r>
+        <w:instrText xml:space="preserve">" </w:instrText>
+      </w:r>
+      <w:r>
+        <w:fldChar w:fldCharType="separate"/>
+      </w:r>
+      <w:r>
+        <w:rPr>
+          <w:rStyle w:val="aa"/>
+          <w:rFonts w:hint="eastAsia"/>
+        </w:rPr>
+        <w:t>程序员工具箱</w:t>
+      </w:r>
+      <w:r>
+        <w:rPr>
+          <w:rStyle w:val="aa"/>
+        </w:rPr>
+        <w:fldChar w:fldCharType="end"/>
+      </w:r>
       <w:r>
         <w:rPr>
           <w:rFonts w:hint="eastAsia"/>
@@ -1074,7 +1095,7 @@
                     <pic:cNvPicPr/>
                   </pic:nvPicPr>
                   <pic:blipFill>
-                    <a:blip r:embed="rId19" cstate="print">
+                    <a:blip r:embed="rId18" cstate="print">
                       <a:extLst>
                         <a:ext uri="{28A0092B-C50C-407E-A947-70E740481C1C}">
                           <a14:useLocalDpi xmlns:a14="http://schemas.microsoft.com/office/drawing/2010/main" val="0"/>
@@ -1105,9 +1126,6 @@
       <w:pPr>
         <w:pStyle w:val="ad"/>
         <w:jc w:val="center"/>
-        <w:rPr>
-          <w:rFonts w:hint="eastAsia"/>
-        </w:rPr>
       </w:pPr>
       <w:bookmarkStart w:id="2" w:name="_Ref8137463"/>
       <w:r>
@@ -1205,7 +1223,7 @@
                     <pic:cNvPicPr/>
                   </pic:nvPicPr>
                   <pic:blipFill>
-                    <a:blip r:embed="rId20" cstate="print">
+                    <a:blip r:embed="rId19" cstate="print">
                       <a:extLst>
                         <a:ext uri="{28A0092B-C50C-407E-A947-70E740481C1C}">
                           <a14:useLocalDpi xmlns:a14="http://schemas.microsoft.com/office/drawing/2010/main" val="0"/>
@@ -1312,13 +1330,7 @@
         <w:rPr>
           <w:rFonts w:hint="eastAsia"/>
         </w:rPr>
-        <w:t>水力平差</w:t>
-      </w:r>
-      <w:r>
-        <w:rPr>
-          <w:rFonts w:hint="eastAsia"/>
-        </w:rPr>
-        <w:t>系统供水满意率</w:t>
+        <w:t>水力平差系统供水满意率</w:t>
       </w:r>
     </w:p>
     <w:p>
@@ -1359,6 +1371,617 @@
           <w:rFonts w:hint="eastAsia"/>
         </w:rPr>
         <w:t>文件为</w:t>
+      </w:r>
+      <w:r>
+        <w:fldChar w:fldCharType="begin"/>
+      </w:r>
+      <w:r>
+        <w:instrText xml:space="preserve"> HYPERLINK \l "</w:instrText>
+      </w:r>
+      <w:r>
+        <w:instrText>计算报错文件</w:instrText>
+      </w:r>
+      <w:r>
+        <w:instrText xml:space="preserve">" </w:instrText>
+      </w:r>
+      <w:r>
+        <w:fldChar w:fldCharType="separate"/>
+      </w:r>
+      <w:r>
+        <w:rPr>
+          <w:rStyle w:val="aa"/>
+          <w:rFonts w:hint="eastAsia"/>
+        </w:rPr>
+        <w:t>计算报</w:t>
+      </w:r>
+      <w:proofErr w:type="gramStart"/>
+      <w:r>
+        <w:rPr>
+          <w:rStyle w:val="aa"/>
+          <w:rFonts w:hint="eastAsia"/>
+        </w:rPr>
+        <w:t>错文件</w:t>
+      </w:r>
+      <w:proofErr w:type="gramEnd"/>
+      <w:r>
+        <w:rPr>
+          <w:rStyle w:val="aa"/>
+        </w:rPr>
+        <w:fldChar w:fldCharType="end"/>
+      </w:r>
+      <w:r>
+        <w:rPr>
+          <w:rFonts w:hint="eastAsia"/>
+        </w:rPr>
+        <w:t>t</w:t>
+      </w:r>
+      <w:r>
+        <w:t>ime4.inp</w:t>
+      </w:r>
+      <w:r>
+        <w:rPr>
+          <w:rFonts w:hint="eastAsia"/>
+        </w:rPr>
+        <w:t>），水力平差出现错误。</w:t>
+      </w:r>
+      <w:r>
+        <w:rPr>
+          <w:rFonts w:hint="eastAsia"/>
+        </w:rPr>
+        <w:t>时刻</w:t>
+      </w:r>
+      <w:r>
+        <w:rPr>
+          <w:rFonts w:hint="eastAsia"/>
+        </w:rPr>
+        <w:t>4</w:t>
+      </w:r>
+      <w:r>
+        <w:rPr>
+          <w:rFonts w:hint="eastAsia"/>
+        </w:rPr>
+        <w:t>节点实际供水量（</w:t>
+      </w:r>
+      <w:r>
+        <w:rPr>
+          <w:rFonts w:hint="eastAsia"/>
+        </w:rPr>
+        <w:t>P</w:t>
+      </w:r>
+      <w:r>
+        <w:t>DD</w:t>
+      </w:r>
+      <w:r>
+        <w:rPr>
+          <w:rFonts w:hint="eastAsia"/>
+        </w:rPr>
+        <w:t>计算水量）和基本需水量如</w:t>
+      </w:r>
+      <w:r>
+        <w:fldChar w:fldCharType="begin"/>
+      </w:r>
+      <w:r>
+        <w:instrText xml:space="preserve"> </w:instrText>
+      </w:r>
+      <w:r>
+        <w:rPr>
+          <w:rFonts w:hint="eastAsia"/>
+        </w:rPr>
+        <w:instrText>REF _Ref8227024 \h</w:instrText>
+      </w:r>
+      <w:r>
+        <w:instrText xml:space="preserve"> </w:instrText>
+      </w:r>
+      <w:r>
+        <w:fldChar w:fldCharType="separate"/>
+      </w:r>
+      <w:r>
+        <w:rPr>
+          <w:rFonts w:hint="eastAsia"/>
+        </w:rPr>
+        <w:t>图</w:t>
+      </w:r>
+      <w:r>
+        <w:rPr>
+          <w:rFonts w:hint="eastAsia"/>
+        </w:rPr>
+        <w:t xml:space="preserve"> </w:t>
+      </w:r>
+      <w:r>
+        <w:rPr>
+          <w:noProof/>
+        </w:rPr>
+        <w:t>3</w:t>
+      </w:r>
+      <w:r>
+        <w:fldChar w:fldCharType="end"/>
+      </w:r>
+      <w:r>
+        <w:rPr>
+          <w:rFonts w:hint="eastAsia"/>
+        </w:rPr>
+        <w:t>所示，节点压力如</w:t>
+      </w:r>
+      <w:r>
+        <w:fldChar w:fldCharType="begin"/>
+      </w:r>
+      <w:r>
+        <w:instrText xml:space="preserve"> REF _Ref8227027 \h </w:instrText>
+      </w:r>
+      <w:r>
+        <w:fldChar w:fldCharType="separate"/>
+      </w:r>
+      <w:r>
+        <w:rPr>
+          <w:rFonts w:hint="eastAsia"/>
+        </w:rPr>
+        <w:t>图</w:t>
+      </w:r>
+      <w:r>
+        <w:rPr>
+          <w:rFonts w:hint="eastAsia"/>
+        </w:rPr>
+        <w:t xml:space="preserve"> </w:t>
+      </w:r>
+      <w:r>
+        <w:rPr>
+          <w:noProof/>
+        </w:rPr>
+        <w:t>4</w:t>
+      </w:r>
+      <w:r>
+        <w:fldChar w:fldCharType="end"/>
+      </w:r>
+      <w:r>
+        <w:rPr>
+          <w:rFonts w:hint="eastAsia"/>
+        </w:rPr>
+        <w:t>所示。发现在</w:t>
+      </w:r>
+      <w:r>
+        <w:rPr>
+          <w:rFonts w:hint="eastAsia"/>
+        </w:rPr>
+        <w:t>221</w:t>
+      </w:r>
+      <w:r>
+        <w:rPr>
+          <w:rFonts w:hint="eastAsia"/>
+        </w:rPr>
+        <w:t>节点出现异常，节点实际供水量为</w:t>
+      </w:r>
+      <w:r>
+        <w:rPr>
+          <w:rFonts w:hint="eastAsia"/>
+        </w:rPr>
+        <w:t>3402.23</w:t>
+      </w:r>
+      <w:r>
+        <w:t>L/S</w:t>
+      </w:r>
+      <w:r>
+        <w:rPr>
+          <w:rFonts w:hint="eastAsia"/>
+        </w:rPr>
+        <w:t>，压力为</w:t>
+      </w:r>
+      <w:r>
+        <w:rPr>
+          <w:rFonts w:hint="eastAsia"/>
+        </w:rPr>
+        <w:t>-72.54m</w:t>
+      </w:r>
+      <w:r>
+        <w:rPr>
+          <w:rFonts w:hint="eastAsia"/>
+        </w:rPr>
+        <w:t>。</w:t>
+      </w:r>
+      <w:r>
+        <w:rPr>
+          <w:rFonts w:hint="eastAsia"/>
+        </w:rPr>
+        <w:t>（其余节点压力和需水量见</w:t>
+      </w:r>
+      <w:hyperlink w:anchor="附录时刻4节点" w:history="1">
+        <w:r>
+          <w:rPr>
+            <w:rStyle w:val="aa"/>
+            <w:rFonts w:hint="eastAsia"/>
+          </w:rPr>
+          <w:t>附录时刻</w:t>
+        </w:r>
+        <w:r>
+          <w:rPr>
+            <w:rStyle w:val="aa"/>
+            <w:rFonts w:hint="eastAsia"/>
+          </w:rPr>
+          <w:t>4</w:t>
+        </w:r>
+        <w:r>
+          <w:rPr>
+            <w:rStyle w:val="aa"/>
+            <w:rFonts w:hint="eastAsia"/>
+          </w:rPr>
+          <w:t>节点</w:t>
+        </w:r>
+      </w:hyperlink>
+      <w:r>
+        <w:rPr>
+          <w:rFonts w:hint="eastAsia"/>
+        </w:rPr>
+        <w:t>）。</w:t>
+      </w:r>
+    </w:p>
+    <w:p>
+      <w:pPr>
+        <w:ind w:firstLineChars="200" w:firstLine="422"/>
+        <w:rPr>
+          <w:b/>
+        </w:rPr>
+      </w:pPr>
+      <w:r>
+        <w:rPr>
+          <w:rFonts w:hint="eastAsia"/>
+          <w:b/>
+        </w:rPr>
+        <w:t>为何节点</w:t>
+      </w:r>
+      <w:r>
+        <w:rPr>
+          <w:rFonts w:hint="eastAsia"/>
+          <w:b/>
+        </w:rPr>
+        <w:t>221</w:t>
+      </w:r>
+      <w:r>
+        <w:rPr>
+          <w:rFonts w:hint="eastAsia"/>
+          <w:b/>
+        </w:rPr>
+        <w:t>会出现异常需水量？如此大的需水量是如何出现的？是动态链接</w:t>
+      </w:r>
+      <w:proofErr w:type="gramStart"/>
+      <w:r>
+        <w:rPr>
+          <w:rFonts w:hint="eastAsia"/>
+          <w:b/>
+        </w:rPr>
+        <w:t>库计算</w:t>
+      </w:r>
+      <w:proofErr w:type="gramEnd"/>
+      <w:r>
+        <w:rPr>
+          <w:rFonts w:hint="eastAsia"/>
+          <w:b/>
+        </w:rPr>
+        <w:lastRenderedPageBreak/>
+        <w:t>出现异常的关键！！</w:t>
+      </w:r>
+    </w:p>
+    <w:p/>
+    <w:p>
+      <w:r>
+        <w:rPr>
+          <w:noProof/>
+        </w:rPr>
+        <w:drawing>
+          <wp:inline distT="0" distB="0" distL="0" distR="0" wp14:anchorId="73B98D19" wp14:editId="3F5E6023">
+            <wp:extent cx="5274310" cy="2772410"/>
+            <wp:effectExtent l="0" t="0" r="2540" b="8890"/>
+            <wp:docPr id="2" name="图片 2"/>
+            <wp:cNvGraphicFramePr>
+              <a:graphicFrameLocks xmlns:a="http://schemas.openxmlformats.org/drawingml/2006/main" noChangeAspect="1"/>
+            </wp:cNvGraphicFramePr>
+            <a:graphic xmlns:a="http://schemas.openxmlformats.org/drawingml/2006/main">
+              <a:graphicData uri="http://schemas.openxmlformats.org/drawingml/2006/picture">
+                <pic:pic xmlns:pic="http://schemas.openxmlformats.org/drawingml/2006/picture">
+                  <pic:nvPicPr>
+                    <pic:cNvPr id="2" name="untitled1.png"/>
+                    <pic:cNvPicPr/>
+                  </pic:nvPicPr>
+                  <pic:blipFill>
+                    <a:blip r:embed="rId20">
+                      <a:extLst>
+                        <a:ext uri="{28A0092B-C50C-407E-A947-70E740481C1C}">
+                          <a14:useLocalDpi xmlns:a14="http://schemas.microsoft.com/office/drawing/2010/main" val="0"/>
+                        </a:ext>
+                      </a:extLst>
+                    </a:blip>
+                    <a:stretch>
+                      <a:fillRect/>
+                    </a:stretch>
+                  </pic:blipFill>
+                  <pic:spPr>
+                    <a:xfrm>
+                      <a:off x="0" y="0"/>
+                      <a:ext cx="5274310" cy="2772410"/>
+                    </a:xfrm>
+                    <a:prstGeom prst="rect">
+                      <a:avLst/>
+                    </a:prstGeom>
+                  </pic:spPr>
+                </pic:pic>
+              </a:graphicData>
+            </a:graphic>
+          </wp:inline>
+        </w:drawing>
+      </w:r>
+    </w:p>
+    <w:p>
+      <w:pPr>
+        <w:pStyle w:val="ad"/>
+        <w:jc w:val="center"/>
+      </w:pPr>
+      <w:bookmarkStart w:id="4" w:name="_Ref8227024"/>
+      <w:r>
+        <w:rPr>
+          <w:rFonts w:hint="eastAsia"/>
+        </w:rPr>
+        <w:t>图</w:t>
+      </w:r>
+      <w:r>
+        <w:rPr>
+          <w:rFonts w:hint="eastAsia"/>
+        </w:rPr>
+        <w:t xml:space="preserve"> </w:t>
+      </w:r>
+      <w:r>
+        <w:fldChar w:fldCharType="begin"/>
+      </w:r>
+      <w:r>
+        <w:instrText xml:space="preserve"> </w:instrText>
+      </w:r>
+      <w:r>
+        <w:rPr>
+          <w:rFonts w:hint="eastAsia"/>
+        </w:rPr>
+        <w:instrText xml:space="preserve">SEQ </w:instrText>
+      </w:r>
+      <w:r>
+        <w:rPr>
+          <w:rFonts w:hint="eastAsia"/>
+        </w:rPr>
+        <w:instrText>图</w:instrText>
+      </w:r>
+      <w:r>
+        <w:rPr>
+          <w:rFonts w:hint="eastAsia"/>
+        </w:rPr>
+        <w:instrText xml:space="preserve"> \* ARABIC</w:instrText>
+      </w:r>
+      <w:r>
+        <w:instrText xml:space="preserve"> </w:instrText>
+      </w:r>
+      <w:r>
+        <w:fldChar w:fldCharType="separate"/>
+      </w:r>
+      <w:r>
+        <w:rPr>
+          <w:noProof/>
+        </w:rPr>
+        <w:t>3</w:t>
+      </w:r>
+      <w:r>
+        <w:fldChar w:fldCharType="end"/>
+      </w:r>
+      <w:bookmarkEnd w:id="4"/>
+      <w:r>
+        <w:t xml:space="preserve"> </w:t>
+      </w:r>
+      <w:r>
+        <w:rPr>
+          <w:rFonts w:hint="eastAsia"/>
+        </w:rPr>
+        <w:t>时刻</w:t>
+      </w:r>
+      <w:r>
+        <w:rPr>
+          <w:rFonts w:hint="eastAsia"/>
+        </w:rPr>
+        <w:t>4</w:t>
+      </w:r>
+      <w:r>
+        <w:rPr>
+          <w:rFonts w:hint="eastAsia"/>
+        </w:rPr>
+        <w:t>节点需水量</w:t>
+      </w:r>
+    </w:p>
+    <w:p>
+      <w:r>
+        <w:rPr>
+          <w:rFonts w:hint="eastAsia"/>
+          <w:noProof/>
+        </w:rPr>
+        <w:drawing>
+          <wp:inline distT="0" distB="0" distL="0" distR="0" wp14:anchorId="625CD0FE" wp14:editId="542A284A">
+            <wp:extent cx="5274310" cy="2839085"/>
+            <wp:effectExtent l="0" t="0" r="2540" b="0"/>
+            <wp:docPr id="6" name="图片 6"/>
+            <wp:cNvGraphicFramePr>
+              <a:graphicFrameLocks xmlns:a="http://schemas.openxmlformats.org/drawingml/2006/main" noChangeAspect="1"/>
+            </wp:cNvGraphicFramePr>
+            <a:graphic xmlns:a="http://schemas.openxmlformats.org/drawingml/2006/main">
+              <a:graphicData uri="http://schemas.openxmlformats.org/drawingml/2006/picture">
+                <pic:pic xmlns:pic="http://schemas.openxmlformats.org/drawingml/2006/picture">
+                  <pic:nvPicPr>
+                    <pic:cNvPr id="6" name="4pressure.png"/>
+                    <pic:cNvPicPr/>
+                  </pic:nvPicPr>
+                  <pic:blipFill>
+                    <a:blip r:embed="rId21" cstate="print">
+                      <a:extLst>
+                        <a:ext uri="{28A0092B-C50C-407E-A947-70E740481C1C}">
+                          <a14:useLocalDpi xmlns:a14="http://schemas.microsoft.com/office/drawing/2010/main" val="0"/>
+                        </a:ext>
+                      </a:extLst>
+                    </a:blip>
+                    <a:stretch>
+                      <a:fillRect/>
+                    </a:stretch>
+                  </pic:blipFill>
+                  <pic:spPr>
+                    <a:xfrm>
+                      <a:off x="0" y="0"/>
+                      <a:ext cx="5274310" cy="2839085"/>
+                    </a:xfrm>
+                    <a:prstGeom prst="rect">
+                      <a:avLst/>
+                    </a:prstGeom>
+                  </pic:spPr>
+                </pic:pic>
+              </a:graphicData>
+            </a:graphic>
+          </wp:inline>
+        </w:drawing>
+      </w:r>
+    </w:p>
+    <w:p>
+      <w:pPr>
+        <w:pStyle w:val="ad"/>
+        <w:jc w:val="center"/>
+      </w:pPr>
+      <w:bookmarkStart w:id="5" w:name="_Ref8227027"/>
+      <w:r>
+        <w:rPr>
+          <w:rFonts w:hint="eastAsia"/>
+        </w:rPr>
+        <w:t>图</w:t>
+      </w:r>
+      <w:r>
+        <w:rPr>
+          <w:rFonts w:hint="eastAsia"/>
+        </w:rPr>
+        <w:t xml:space="preserve"> </w:t>
+      </w:r>
+      <w:r>
+        <w:fldChar w:fldCharType="begin"/>
+      </w:r>
+      <w:r>
+        <w:instrText xml:space="preserve"> </w:instrText>
+      </w:r>
+      <w:r>
+        <w:rPr>
+          <w:rFonts w:hint="eastAsia"/>
+        </w:rPr>
+        <w:instrText xml:space="preserve">SEQ </w:instrText>
+      </w:r>
+      <w:r>
+        <w:rPr>
+          <w:rFonts w:hint="eastAsia"/>
+        </w:rPr>
+        <w:instrText>图</w:instrText>
+      </w:r>
+      <w:r>
+        <w:rPr>
+          <w:rFonts w:hint="eastAsia"/>
+        </w:rPr>
+        <w:instrText xml:space="preserve"> \* ARABIC</w:instrText>
+      </w:r>
+      <w:r>
+        <w:instrText xml:space="preserve"> </w:instrText>
+      </w:r>
+      <w:r>
+        <w:fldChar w:fldCharType="separate"/>
+      </w:r>
+      <w:r>
+        <w:rPr>
+          <w:noProof/>
+        </w:rPr>
+        <w:t>4</w:t>
+      </w:r>
+      <w:r>
+        <w:fldChar w:fldCharType="end"/>
+      </w:r>
+      <w:bookmarkEnd w:id="5"/>
+      <w:r>
+        <w:t xml:space="preserve"> </w:t>
+      </w:r>
+      <w:r>
+        <w:rPr>
+          <w:rFonts w:hint="eastAsia"/>
+        </w:rPr>
+        <w:t>时刻</w:t>
+      </w:r>
+      <w:r>
+        <w:rPr>
+          <w:rFonts w:hint="eastAsia"/>
+        </w:rPr>
+        <w:t>4</w:t>
+      </w:r>
+      <w:r>
+        <w:rPr>
+          <w:rFonts w:hint="eastAsia"/>
+        </w:rPr>
+        <w:t>节点压力</w:t>
+      </w:r>
+    </w:p>
+    <w:p>
+      <w:pPr>
+        <w:pStyle w:val="1"/>
+      </w:pPr>
+      <w:r>
+        <w:rPr>
+          <w:rFonts w:hint="eastAsia"/>
+        </w:rPr>
+        <w:t>4</w:t>
+      </w:r>
+      <w:r>
+        <w:t xml:space="preserve"> </w:t>
+      </w:r>
+      <w:r>
+        <w:rPr>
+          <w:rFonts w:hint="eastAsia"/>
+        </w:rPr>
+        <w:t>t</w:t>
+      </w:r>
+      <w:r>
+        <w:t>ime4.inp</w:t>
+      </w:r>
+      <w:r>
+        <w:rPr>
+          <w:rFonts w:hint="eastAsia"/>
+        </w:rPr>
+        <w:t>水力平差</w:t>
+      </w:r>
+    </w:p>
+    <w:p>
+      <w:pPr>
+        <w:ind w:firstLineChars="200" w:firstLine="420"/>
+      </w:pPr>
+      <w:r>
+        <w:rPr>
+          <w:rFonts w:hint="eastAsia"/>
+        </w:rPr>
+        <w:t>由于在时刻</w:t>
+      </w:r>
+      <w:r>
+        <w:rPr>
+          <w:rFonts w:hint="eastAsia"/>
+        </w:rPr>
+        <w:t>4</w:t>
+      </w:r>
+      <w:r>
+        <w:rPr>
+          <w:rFonts w:hint="eastAsia"/>
+        </w:rPr>
+        <w:t>水力平差结果出现异常，因此对</w:t>
+      </w:r>
+      <w:r>
+        <w:rPr>
+          <w:rFonts w:hint="eastAsia"/>
+        </w:rPr>
+        <w:t>time4</w:t>
+      </w:r>
+      <w:r>
+        <w:t>.inp</w:t>
+      </w:r>
+      <w:r>
+        <w:rPr>
+          <w:rFonts w:hint="eastAsia"/>
+        </w:rPr>
+        <w:t>（</w:t>
       </w:r>
       <w:hyperlink w:anchor="计算报错文件" w:history="1">
         <w:r>
@@ -1366,14 +1989,7 @@
             <w:rStyle w:val="aa"/>
             <w:rFonts w:hint="eastAsia"/>
           </w:rPr>
-          <w:t>计算</w:t>
-        </w:r>
-        <w:r>
-          <w:rPr>
-            <w:rStyle w:val="aa"/>
-            <w:rFonts w:hint="eastAsia"/>
-          </w:rPr>
-          <w:t>报</w:t>
+          <w:t>计算报</w:t>
         </w:r>
         <w:proofErr w:type="gramStart"/>
         <w:r>
@@ -1389,6 +2005,75 @@
         <w:rPr>
           <w:rFonts w:hint="eastAsia"/>
         </w:rPr>
+        <w:t>）文件进行详细分析。建立</w:t>
+      </w:r>
+      <w:proofErr w:type="spellStart"/>
+      <w:r>
+        <w:rPr>
+          <w:rFonts w:hint="eastAsia"/>
+        </w:rPr>
+        <w:t>Matlab</w:t>
+      </w:r>
+      <w:proofErr w:type="spellEnd"/>
+      <w:r>
+        <w:rPr>
+          <w:rFonts w:hint="eastAsia"/>
+        </w:rPr>
+        <w:t>脚本文件，分析查找异常原因。</w:t>
+      </w:r>
+    </w:p>
+    <w:p>
+      <w:pPr>
+        <w:ind w:firstLineChars="200" w:firstLine="422"/>
+        <w:rPr>
+          <w:b/>
+        </w:rPr>
+      </w:pPr>
+      <w:r>
+        <w:rPr>
+          <w:rFonts w:hint="eastAsia"/>
+          <w:b/>
+        </w:rPr>
+        <w:t>分析错误脚本文件：</w:t>
+      </w:r>
+      <w:r>
+        <w:rPr>
+          <w:b/>
+        </w:rPr>
+        <w:object w:dxaOrig="1006" w:dyaOrig="841" w14:anchorId="658749C2">
+          <v:shape id="_x0000_i1030" type="#_x0000_t75" style="width:50.25pt;height:42pt" o:ole="">
+            <v:imagedata r:id="rId22" o:title=""/>
+          </v:shape>
+          <o:OLEObject Type="Embed" ProgID="Package" ShapeID="_x0000_i1030" DrawAspect="Content" ObjectID="_1618849989" r:id="rId23"/>
+        </w:object>
+      </w:r>
+    </w:p>
+    <w:p>
+      <w:pPr>
+        <w:ind w:firstLineChars="200" w:firstLine="420"/>
+      </w:pPr>
+      <w:r>
+        <w:rPr>
+          <w:rFonts w:hint="eastAsia"/>
+        </w:rPr>
+        <w:t>在该文件中，</w:t>
+      </w:r>
+      <w:r>
+        <w:rPr>
+          <w:rFonts w:hint="eastAsia"/>
+        </w:rPr>
+        <w:t>33~40</w:t>
+      </w:r>
+      <w:r>
+        <w:rPr>
+          <w:rFonts w:hint="eastAsia"/>
+        </w:rPr>
+        <w:t>行，打开</w:t>
+      </w:r>
+      <w:r>
+        <w:rPr>
+          <w:rFonts w:hint="eastAsia"/>
+        </w:rPr>
         <w:t>t</w:t>
       </w:r>
       <w:r>
@@ -1398,42 +2083,675 @@
         <w:rPr>
           <w:rFonts w:hint="eastAsia"/>
         </w:rPr>
-        <w:t>），水力平差出现错误。</w:t>
-      </w:r>
-    </w:p>
+        <w:t>文件，进行水力分析，并提取节点的压力和计算水量。</w:t>
+      </w:r>
+      <w:r>
+        <w:rPr>
+          <w:rFonts w:hint="eastAsia"/>
+        </w:rPr>
+        <w:t>46~61</w:t>
+      </w:r>
+      <w:r>
+        <w:rPr>
+          <w:rFonts w:hint="eastAsia"/>
+        </w:rPr>
+        <w:t>行，基于压力和</w:t>
+      </w:r>
+      <w:r>
+        <w:rPr>
+          <w:rFonts w:hint="eastAsia"/>
+        </w:rPr>
+        <w:t>W</w:t>
+      </w:r>
+      <w:r>
+        <w:t>agner</w:t>
+      </w:r>
+      <w:r>
+        <w:rPr>
+          <w:rFonts w:hint="eastAsia"/>
+        </w:rPr>
+        <w:t>公式计算节点的需水量。其结果如图</w:t>
+      </w:r>
+      <w:r>
+        <w:fldChar w:fldCharType="begin"/>
+      </w:r>
+      <w:r>
+        <w:instrText xml:space="preserve"> </w:instrText>
+      </w:r>
+      <w:r>
+        <w:rPr>
+          <w:rFonts w:hint="eastAsia"/>
+        </w:rPr>
+        <w:instrText>REF _Ref8204984 \h</w:instrText>
+      </w:r>
+      <w:r>
+        <w:instrText xml:space="preserve"> </w:instrText>
+      </w:r>
+      <w:r>
+        <w:fldChar w:fldCharType="separate"/>
+      </w:r>
+      <w:r>
+        <w:rPr>
+          <w:rFonts w:hint="eastAsia"/>
+        </w:rPr>
+        <w:t>图</w:t>
+      </w:r>
+      <w:r>
+        <w:rPr>
+          <w:rFonts w:hint="eastAsia"/>
+        </w:rPr>
+        <w:t xml:space="preserve"> </w:t>
+      </w:r>
+      <w:r>
+        <w:rPr>
+          <w:noProof/>
+        </w:rPr>
+        <w:t>3</w:t>
+      </w:r>
+      <w:r>
+        <w:fldChar w:fldCharType="end"/>
+      </w:r>
+      <w:r>
+        <w:rPr>
+          <w:rFonts w:hint="eastAsia"/>
+        </w:rPr>
+        <w:t>、</w:t>
+      </w:r>
+      <w:r>
+        <w:fldChar w:fldCharType="begin"/>
+      </w:r>
+      <w:r>
+        <w:instrText xml:space="preserve"> REF _Ref8204987 \h </w:instrText>
+      </w:r>
+      <w:r>
+        <w:fldChar w:fldCharType="separate"/>
+      </w:r>
+      <w:r>
+        <w:rPr>
+          <w:rFonts w:hint="eastAsia"/>
+        </w:rPr>
+        <w:t>图</w:t>
+      </w:r>
+      <w:r>
+        <w:rPr>
+          <w:rFonts w:hint="eastAsia"/>
+        </w:rPr>
+        <w:t xml:space="preserve"> </w:t>
+      </w:r>
+      <w:r>
+        <w:rPr>
+          <w:noProof/>
+        </w:rPr>
+        <w:t>4</w:t>
+      </w:r>
+      <w:r>
+        <w:fldChar w:fldCharType="end"/>
+      </w:r>
+      <w:r>
+        <w:rPr>
+          <w:rFonts w:hint="eastAsia"/>
+        </w:rPr>
+        <w:t>所示，根据计算结果，即使在</w:t>
+      </w:r>
+      <w:r>
+        <w:rPr>
+          <w:rFonts w:hint="eastAsia"/>
+        </w:rPr>
+        <w:t>time4.inp</w:t>
+      </w:r>
+      <w:r>
+        <w:rPr>
+          <w:rFonts w:hint="eastAsia"/>
+        </w:rPr>
+        <w:t>中计算返回代码不为</w:t>
+      </w:r>
+      <w:r>
+        <w:rPr>
+          <w:rFonts w:hint="eastAsia"/>
+        </w:rPr>
+        <w:t>0</w:t>
+      </w:r>
+      <w:r>
+        <w:rPr>
+          <w:rFonts w:hint="eastAsia"/>
+        </w:rPr>
+        <w:t>，其计算结果是可以接受的。所以计</w:t>
+      </w:r>
+      <w:r>
+        <w:rPr>
+          <w:rFonts w:hint="eastAsia"/>
+        </w:rPr>
+        <w:lastRenderedPageBreak/>
+        <w:t>算出现异常的原因</w:t>
+      </w:r>
+      <w:r>
+        <w:rPr>
+          <w:rFonts w:hint="eastAsia"/>
+          <w:b/>
+        </w:rPr>
+        <w:t>不在动态链接</w:t>
+      </w:r>
+      <w:proofErr w:type="gramStart"/>
+      <w:r>
+        <w:rPr>
+          <w:rFonts w:hint="eastAsia"/>
+          <w:b/>
+        </w:rPr>
+        <w:t>库计算</w:t>
+      </w:r>
+      <w:proofErr w:type="gramEnd"/>
+      <w:r>
+        <w:rPr>
+          <w:rFonts w:hint="eastAsia"/>
+          <w:b/>
+        </w:rPr>
+        <w:t>结果</w:t>
+      </w:r>
+      <w:r>
+        <w:rPr>
+          <w:rFonts w:hint="eastAsia"/>
+        </w:rPr>
+        <w:t>。</w:t>
+      </w:r>
+    </w:p>
+    <w:p>
+      <w:r>
+        <w:rPr>
+          <w:rFonts w:hint="eastAsia"/>
+          <w:noProof/>
+        </w:rPr>
+        <w:drawing>
+          <wp:inline distT="0" distB="0" distL="0" distR="0" wp14:anchorId="3CEEF906" wp14:editId="406CA63F">
+            <wp:extent cx="5274310" cy="2935605"/>
+            <wp:effectExtent l="0" t="0" r="2540" b="0"/>
+            <wp:docPr id="5" name="图片 5"/>
+            <wp:cNvGraphicFramePr>
+              <a:graphicFrameLocks xmlns:a="http://schemas.openxmlformats.org/drawingml/2006/main" noChangeAspect="1"/>
+            </wp:cNvGraphicFramePr>
+            <a:graphic xmlns:a="http://schemas.openxmlformats.org/drawingml/2006/main">
+              <a:graphicData uri="http://schemas.openxmlformats.org/drawingml/2006/picture">
+                <pic:pic xmlns:pic="http://schemas.openxmlformats.org/drawingml/2006/picture">
+                  <pic:nvPicPr>
+                    <pic:cNvPr id="5" name="node_demand.png"/>
+                    <pic:cNvPicPr/>
+                  </pic:nvPicPr>
+                  <pic:blipFill>
+                    <a:blip r:embed="rId24" cstate="print">
+                      <a:extLst>
+                        <a:ext uri="{28A0092B-C50C-407E-A947-70E740481C1C}">
+                          <a14:useLocalDpi xmlns:a14="http://schemas.microsoft.com/office/drawing/2010/main" val="0"/>
+                        </a:ext>
+                      </a:extLst>
+                    </a:blip>
+                    <a:stretch>
+                      <a:fillRect/>
+                    </a:stretch>
+                  </pic:blipFill>
+                  <pic:spPr>
+                    <a:xfrm>
+                      <a:off x="0" y="0"/>
+                      <a:ext cx="5274310" cy="2935605"/>
+                    </a:xfrm>
+                    <a:prstGeom prst="rect">
+                      <a:avLst/>
+                    </a:prstGeom>
+                  </pic:spPr>
+                </pic:pic>
+              </a:graphicData>
+            </a:graphic>
+          </wp:inline>
+        </w:drawing>
+      </w:r>
+    </w:p>
+    <w:p>
+      <w:pPr>
+        <w:pStyle w:val="ad"/>
+        <w:jc w:val="center"/>
+      </w:pPr>
+      <w:bookmarkStart w:id="6" w:name="_Ref8204984"/>
+      <w:r>
+        <w:rPr>
+          <w:rFonts w:hint="eastAsia"/>
+        </w:rPr>
+        <w:t>图</w:t>
+      </w:r>
+      <w:r>
+        <w:rPr>
+          <w:rFonts w:hint="eastAsia"/>
+        </w:rPr>
+        <w:t xml:space="preserve"> </w:t>
+      </w:r>
+      <w:r>
+        <w:fldChar w:fldCharType="begin"/>
+      </w:r>
+      <w:r>
+        <w:instrText xml:space="preserve"> </w:instrText>
+      </w:r>
+      <w:r>
+        <w:rPr>
+          <w:rFonts w:hint="eastAsia"/>
+        </w:rPr>
+        <w:instrText xml:space="preserve">SEQ </w:instrText>
+      </w:r>
+      <w:r>
+        <w:rPr>
+          <w:rFonts w:hint="eastAsia"/>
+        </w:rPr>
+        <w:instrText>图</w:instrText>
+      </w:r>
+      <w:r>
+        <w:rPr>
+          <w:rFonts w:hint="eastAsia"/>
+        </w:rPr>
+        <w:instrText xml:space="preserve"> \* ARABIC</w:instrText>
+      </w:r>
+      <w:r>
+        <w:instrText xml:space="preserve"> </w:instrText>
+      </w:r>
+      <w:r>
+        <w:fldChar w:fldCharType="separate"/>
+      </w:r>
+      <w:r>
+        <w:rPr>
+          <w:noProof/>
+        </w:rPr>
+        <w:t>5</w:t>
+      </w:r>
+      <w:r>
+        <w:fldChar w:fldCharType="end"/>
+      </w:r>
+      <w:bookmarkEnd w:id="6"/>
+      <w:r>
+        <w:t xml:space="preserve"> </w:t>
+      </w:r>
+      <w:r>
+        <w:rPr>
+          <w:rFonts w:hint="eastAsia"/>
+        </w:rPr>
+        <w:t>节点需水量</w:t>
+      </w:r>
+      <w:r>
+        <w:rPr>
+          <w:rFonts w:hint="eastAsia"/>
+        </w:rPr>
+        <w:t>（</w:t>
+      </w:r>
+      <w:r>
+        <w:rPr>
+          <w:rFonts w:hint="eastAsia"/>
+        </w:rPr>
+        <w:t>默认计算参数</w:t>
+      </w:r>
+      <w:r>
+        <w:rPr>
+          <w:rFonts w:hint="eastAsia"/>
+        </w:rPr>
+        <w:t>）</w:t>
+      </w:r>
+    </w:p>
+    <w:p>
+      <w:r>
+        <w:rPr>
+          <w:rFonts w:hint="eastAsia"/>
+          <w:noProof/>
+        </w:rPr>
+        <w:drawing>
+          <wp:inline distT="0" distB="0" distL="0" distR="0" wp14:anchorId="79B50EBA" wp14:editId="7CABB52D">
+            <wp:extent cx="5274310" cy="2898775"/>
+            <wp:effectExtent l="0" t="0" r="2540" b="0"/>
+            <wp:docPr id="4" name="图片 4"/>
+            <wp:cNvGraphicFramePr>
+              <a:graphicFrameLocks xmlns:a="http://schemas.openxmlformats.org/drawingml/2006/main" noChangeAspect="1"/>
+            </wp:cNvGraphicFramePr>
+            <a:graphic xmlns:a="http://schemas.openxmlformats.org/drawingml/2006/main">
+              <a:graphicData uri="http://schemas.openxmlformats.org/drawingml/2006/picture">
+                <pic:pic xmlns:pic="http://schemas.openxmlformats.org/drawingml/2006/picture">
+                  <pic:nvPicPr>
+                    <pic:cNvPr id="4" name="node_pressure.png"/>
+                    <pic:cNvPicPr/>
+                  </pic:nvPicPr>
+                  <pic:blipFill>
+                    <a:blip r:embed="rId25" cstate="print">
+                      <a:extLst>
+                        <a:ext uri="{28A0092B-C50C-407E-A947-70E740481C1C}">
+                          <a14:useLocalDpi xmlns:a14="http://schemas.microsoft.com/office/drawing/2010/main" val="0"/>
+                        </a:ext>
+                      </a:extLst>
+                    </a:blip>
+                    <a:stretch>
+                      <a:fillRect/>
+                    </a:stretch>
+                  </pic:blipFill>
+                  <pic:spPr>
+                    <a:xfrm>
+                      <a:off x="0" y="0"/>
+                      <a:ext cx="5274310" cy="2898775"/>
+                    </a:xfrm>
+                    <a:prstGeom prst="rect">
+                      <a:avLst/>
+                    </a:prstGeom>
+                  </pic:spPr>
+                </pic:pic>
+              </a:graphicData>
+            </a:graphic>
+          </wp:inline>
+        </w:drawing>
+      </w:r>
+    </w:p>
+    <w:p>
+      <w:pPr>
+        <w:pStyle w:val="ad"/>
+        <w:jc w:val="center"/>
+      </w:pPr>
+      <w:bookmarkStart w:id="7" w:name="_Ref8204987"/>
+      <w:r>
+        <w:rPr>
+          <w:rFonts w:hint="eastAsia"/>
+        </w:rPr>
+        <w:t>图</w:t>
+      </w:r>
+      <w:r>
+        <w:rPr>
+          <w:rFonts w:hint="eastAsia"/>
+        </w:rPr>
+        <w:t xml:space="preserve"> </w:t>
+      </w:r>
+      <w:r>
+        <w:fldChar w:fldCharType="begin"/>
+      </w:r>
+      <w:r>
+        <w:instrText xml:space="preserve"> </w:instrText>
+      </w:r>
+      <w:r>
+        <w:rPr>
+          <w:rFonts w:hint="eastAsia"/>
+        </w:rPr>
+        <w:instrText xml:space="preserve">SEQ </w:instrText>
+      </w:r>
+      <w:r>
+        <w:rPr>
+          <w:rFonts w:hint="eastAsia"/>
+        </w:rPr>
+        <w:instrText>图</w:instrText>
+      </w:r>
+      <w:r>
+        <w:rPr>
+          <w:rFonts w:hint="eastAsia"/>
+        </w:rPr>
+        <w:instrText xml:space="preserve"> \* ARABIC</w:instrText>
+      </w:r>
+      <w:r>
+        <w:instrText xml:space="preserve"> </w:instrText>
+      </w:r>
+      <w:r>
+        <w:fldChar w:fldCharType="separate"/>
+      </w:r>
+      <w:r>
+        <w:rPr>
+          <w:noProof/>
+        </w:rPr>
+        <w:t>6</w:t>
+      </w:r>
+      <w:r>
+        <w:fldChar w:fldCharType="end"/>
+      </w:r>
+      <w:bookmarkEnd w:id="7"/>
+      <w:r>
+        <w:t xml:space="preserve"> </w:t>
+      </w:r>
+      <w:r>
+        <w:rPr>
+          <w:rFonts w:hint="eastAsia"/>
+        </w:rPr>
+        <w:t>节点压力</w:t>
+      </w:r>
+      <w:r>
+        <w:rPr>
+          <w:rFonts w:hint="eastAsia"/>
+        </w:rPr>
+        <w:t>（</w:t>
+      </w:r>
+      <w:r>
+        <w:rPr>
+          <w:rFonts w:hint="eastAsia"/>
+        </w:rPr>
+        <w:t>默认计算参数</w:t>
+      </w:r>
+      <w:r>
+        <w:rPr>
+          <w:rFonts w:hint="eastAsia"/>
+        </w:rPr>
+        <w:t>）</w:t>
+      </w:r>
+    </w:p>
+    <w:p>
+      <w:pPr>
+        <w:ind w:firstLineChars="200" w:firstLine="420"/>
+      </w:pPr>
+    </w:p>
+    <w:p/>
     <w:p>
       <w:pPr>
         <w:pStyle w:val="1"/>
-        <w:rPr>
-          <w:rFonts w:hint="eastAsia"/>
-        </w:rPr>
       </w:pPr>
       <w:r>
         <w:rPr>
           <w:rFonts w:hint="eastAsia"/>
         </w:rPr>
+        <w:t>5</w:t>
+      </w:r>
+      <w:r>
+        <w:t xml:space="preserve"> </w:t>
+      </w:r>
+      <w:r>
+        <w:rPr>
+          <w:rFonts w:hint="eastAsia"/>
+        </w:rPr>
+        <w:t>结论</w:t>
+      </w:r>
+    </w:p>
+    <w:p>
+      <w:pPr>
+        <w:ind w:firstLineChars="200" w:firstLine="420"/>
+      </w:pPr>
+      <w:r>
+        <w:rPr>
+          <w:rFonts w:hint="eastAsia"/>
+        </w:rPr>
+        <w:t>导致计算异常的原因并未找到。</w:t>
+      </w:r>
+    </w:p>
+    <w:p>
+      <w:pPr>
+        <w:ind w:firstLineChars="200" w:firstLine="420"/>
+      </w:pPr>
+      <w:r>
+        <w:rPr>
+          <w:rFonts w:hint="eastAsia"/>
+        </w:rPr>
+        <w:t>只是发现，该异常仅仅在延时模拟过程中出现。</w:t>
+      </w:r>
+    </w:p>
+    <w:p>
+      <w:pPr>
+        <w:ind w:firstLineChars="200" w:firstLine="420"/>
+      </w:pPr>
+      <w:r>
+        <w:rPr>
+          <w:rFonts w:hint="eastAsia"/>
+        </w:rPr>
+        <w:t>发现错误仅仅出现在</w:t>
+      </w:r>
+      <w:r>
+        <w:rPr>
+          <w:rFonts w:hint="eastAsia"/>
+        </w:rPr>
+        <w:t>221</w:t>
+      </w:r>
+      <w:r>
+        <w:rPr>
+          <w:rFonts w:hint="eastAsia"/>
+        </w:rPr>
+        <w:t>节点，其需水量增长至无法理解的数字。无法理解出现这个现象的原因。</w:t>
+      </w:r>
+    </w:p>
+    <w:p>
+      <w:pPr>
+        <w:ind w:firstLineChars="200" w:firstLine="420"/>
+      </w:pPr>
+    </w:p>
+    <w:p>
+      <w:pPr>
+        <w:ind w:firstLineChars="200" w:firstLine="422"/>
+        <w:rPr>
+          <w:rFonts w:hint="eastAsia"/>
+        </w:rPr>
+      </w:pPr>
+      <w:r>
+        <w:rPr>
+          <w:rFonts w:hint="eastAsia"/>
+          <w:b/>
+        </w:rPr>
+        <w:t>建议</w:t>
+      </w:r>
+      <w:r>
+        <w:rPr>
+          <w:rFonts w:hint="eastAsia"/>
+        </w:rPr>
+        <w:t>，如果</w:t>
+      </w:r>
+      <w:bookmarkStart w:id="8" w:name="_GoBack"/>
+      <w:bookmarkEnd w:id="8"/>
+      <w:r>
+        <w:rPr>
+          <w:rFonts w:hint="eastAsia"/>
+        </w:rPr>
+        <w:t>以后调整程序，可以不再采用延时模拟的思路了。</w:t>
+      </w:r>
+    </w:p>
+    <w:p>
+      <w:pPr>
+        <w:pStyle w:val="1"/>
+      </w:pPr>
+      <w:r>
+        <w:rPr>
+          <w:rFonts w:hint="eastAsia"/>
+        </w:rPr>
+        <w:lastRenderedPageBreak/>
+        <w:t>6</w:t>
+      </w:r>
+      <w:r>
+        <w:t xml:space="preserve"> </w:t>
+      </w:r>
+      <w:r>
+        <w:rPr>
+          <w:rFonts w:hint="eastAsia"/>
+        </w:rPr>
+        <w:t>附录</w:t>
+      </w:r>
+    </w:p>
+    <w:p>
+      <w:bookmarkStart w:id="9" w:name="附录时刻4节点"/>
+      <w:r>
+        <w:rPr>
+          <w:b/>
+        </w:rPr>
+        <w:t>A</w:t>
+      </w:r>
+      <w:r>
+        <w:rPr>
+          <w:rFonts w:hint="eastAsia"/>
+          <w:b/>
+        </w:rPr>
+        <w:t>时刻</w:t>
+      </w:r>
+      <w:r>
+        <w:rPr>
+          <w:rFonts w:hint="eastAsia"/>
+          <w:b/>
+        </w:rPr>
         <w:t>4</w:t>
       </w:r>
       <w:r>
-        <w:t xml:space="preserve"> </w:t>
-      </w:r>
-      <w:r>
-        <w:rPr>
-          <w:rFonts w:hint="eastAsia"/>
-        </w:rPr>
-        <w:t>t</w:t>
-      </w:r>
-      <w:r>
-        <w:t>ime4.inp</w:t>
-      </w:r>
-      <w:r>
-        <w:rPr>
-          <w:rFonts w:hint="eastAsia"/>
-        </w:rPr>
-        <w:t>水力平差</w:t>
-      </w:r>
-      <w:bookmarkStart w:id="4" w:name="_GoBack"/>
-      <w:bookmarkEnd w:id="4"/>
+        <w:rPr>
+          <w:rFonts w:hint="eastAsia"/>
+          <w:b/>
+        </w:rPr>
+        <w:t>节点压力与需水量</w:t>
+      </w:r>
+      <w:bookmarkEnd w:id="9"/>
+      <w:r>
+        <w:rPr>
+          <w:rFonts w:hint="eastAsia"/>
+        </w:rPr>
+        <w:t>：</w:t>
+      </w:r>
+      <w:r>
+        <w:rPr>
+          <w:rFonts w:hint="eastAsia"/>
+        </w:rPr>
+        <w:t>（双击下表可查看详细内容）</w:t>
+      </w:r>
+    </w:p>
+    <w:bookmarkStart w:id="10" w:name="_MON_1618840227"/>
+    <w:bookmarkEnd w:id="10"/>
+    <w:p>
+      <w:r>
+        <w:object w:dxaOrig="7277" w:dyaOrig="2515" w14:anchorId="36274B5A">
+          <v:shape id="_x0000_i1031" type="#_x0000_t75" style="width:363.75pt;height:126pt" o:ole="">
+            <v:imagedata r:id="rId26" o:title=""/>
+          </v:shape>
+          <o:OLEObject Type="Embed" ProgID="Excel.Sheet.12" ShapeID="_x0000_i1031" DrawAspect="Content" ObjectID="_1618849990" r:id="rId27"/>
+        </w:object>
+      </w:r>
+    </w:p>
+    <w:p>
+      <w:r>
+        <w:rPr>
+          <w:b/>
+        </w:rPr>
+        <w:t>B</w:t>
+      </w:r>
+      <w:r>
+        <w:rPr>
+          <w:b/>
+        </w:rPr>
+        <w:t xml:space="preserve"> time4.inp</w:t>
+      </w:r>
+      <w:r>
+        <w:rPr>
+          <w:rFonts w:hint="eastAsia"/>
+          <w:b/>
+        </w:rPr>
+        <w:t>计算后节点压力与需水量</w:t>
+      </w:r>
+      <w:r>
+        <w:rPr>
+          <w:rFonts w:hint="eastAsia"/>
+        </w:rPr>
+        <w:t>：（双击下表可查看详细内容）</w:t>
+      </w:r>
+    </w:p>
+    <w:bookmarkStart w:id="11" w:name="_MON_1618849746"/>
+    <w:bookmarkEnd w:id="11"/>
+    <w:p>
+      <w:pPr>
+        <w:rPr>
+          <w:rFonts w:hint="eastAsia"/>
+          <w:b/>
+        </w:rPr>
+      </w:pPr>
+      <w:r>
+        <w:rPr>
+          <w:b/>
+        </w:rPr>
+        <w:object w:dxaOrig="7277" w:dyaOrig="2515" w14:anchorId="60189694">
+          <v:shape id="_x0000_i1035" type="#_x0000_t75" style="width:363.75pt;height:126pt" o:ole="">
+            <v:imagedata r:id="rId28" o:title=""/>
+          </v:shape>
+          <o:OLEObject Type="Embed" ProgID="Excel.Sheet.12" ShapeID="_x0000_i1035" DrawAspect="Content" ObjectID="_1618849991" r:id="rId29"/>
+        </w:object>
+      </w:r>
     </w:p>
     <w:sectPr>
       <w:pgSz w:w="11906" w:h="16838"/>
@@ -1911,6 +3229,7 @@
   <w:style w:type="character" w:default="1" w:styleId="a0">
     <w:name w:val="Default Paragraph Font"/>
     <w:uiPriority w:val="1"/>
+    <w:semiHidden/>
     <w:unhideWhenUsed/>
   </w:style>
   <w:style w:type="table" w:default="1" w:styleId="a1">
@@ -2417,7 +3736,7 @@
 </file>
 
 <file path=customXml/itemProps1.xml><?xml version="1.0" encoding="utf-8"?>
-<ds:datastoreItem xmlns:ds="http://schemas.openxmlformats.org/officeDocument/2006/customXml" ds:itemID="{FB45810A-3F84-4990-8201-A26FA4B5DCAB}">
+<ds:datastoreItem xmlns:ds="http://schemas.openxmlformats.org/officeDocument/2006/customXml" ds:itemID="{2E2797EA-647E-432F-B40F-6EC74EEAAAB9}">
   <ds:schemaRefs>
     <ds:schemaRef ds:uri="http://schemas.openxmlformats.org/officeDocument/2006/bibliography"/>
   </ds:schemaRefs>

--- a/issues/issues1/Matlab调用epanetx64pdd.dll问题报告.docx
+++ b/issues/issues1/Matlab调用epanetx64pdd.dll问题报告.docx
@@ -177,6 +177,8 @@
         </w:rPr>
         <w:t>材料</w:t>
       </w:r>
+      <w:bookmarkStart w:id="0" w:name="_GoBack"/>
+      <w:bookmarkEnd w:id="0"/>
     </w:p>
     <w:p>
       <w:pPr>
@@ -443,7 +445,7 @@
           <v:shape id="_x0000_i1025" type="#_x0000_t75" style="width:159pt;height:42pt" o:ole="">
             <v:imagedata r:id="rId8" o:title=""/>
           </v:shape>
-          <o:OLEObject Type="Embed" ProgID="Package" ShapeID="_x0000_i1025" DrawAspect="Content" ObjectID="_1618849984" r:id="rId9"/>
+          <o:OLEObject Type="Embed" ProgID="Package" ShapeID="_x0000_i1025" DrawAspect="Content" ObjectID="_1618851152" r:id="rId9"/>
         </w:object>
       </w:r>
       <w:r>
@@ -496,13 +498,13 @@
           <v:shape id="_x0000_i1026" type="#_x0000_t75" style="width:50.25pt;height:42pt" o:ole="">
             <v:imagedata r:id="rId10" o:title=""/>
           </v:shape>
-          <o:OLEObject Type="Embed" ProgID="Package" ShapeID="_x0000_i1026" DrawAspect="Content" ObjectID="_1618849985" r:id="rId11"/>
+          <o:OLEObject Type="Embed" ProgID="Package" ShapeID="_x0000_i1026" DrawAspect="Content" ObjectID="_1618851153" r:id="rId11"/>
         </w:object>
       </w:r>
     </w:p>
     <w:p/>
     <w:p>
-      <w:bookmarkStart w:id="0" w:name="计算报错文件"/>
+      <w:bookmarkStart w:id="1" w:name="计算报错文件"/>
       <w:r>
         <w:rPr>
           <w:rFonts w:hint="eastAsia"/>
@@ -510,13 +512,13 @@
         </w:rPr>
         <w:t>计算报错文件：</w:t>
       </w:r>
-      <w:bookmarkEnd w:id="0"/>
+      <w:bookmarkEnd w:id="1"/>
       <w:r>
         <w:object w:dxaOrig="1006" w:dyaOrig="841" w14:anchorId="6AE8539A">
           <v:shape id="_x0000_i1027" type="#_x0000_t75" style="width:50.25pt;height:42pt" o:ole="">
             <v:imagedata r:id="rId12" o:title=""/>
           </v:shape>
-          <o:OLEObject Type="Embed" ProgID="Package" ShapeID="_x0000_i1027" DrawAspect="Content" ObjectID="_1618849986" r:id="rId13"/>
+          <o:OLEObject Type="Embed" ProgID="Package" ShapeID="_x0000_i1027" DrawAspect="Content" ObjectID="_1618851154" r:id="rId13"/>
         </w:object>
       </w:r>
     </w:p>
@@ -559,20 +561,48 @@
           <v:shape id="_x0000_i1028" type="#_x0000_t75" style="width:122.25pt;height:42pt" o:ole="">
             <v:imagedata r:id="rId14" o:title=""/>
           </v:shape>
-          <o:OLEObject Type="Embed" ProgID="Package" ShapeID="_x0000_i1028" DrawAspect="Content" ObjectID="_1618849987" r:id="rId15"/>
+          <o:OLEObject Type="Embed" ProgID="Package" ShapeID="_x0000_i1028" DrawAspect="Content" ObjectID="_1618851155" r:id="rId15"/>
         </w:object>
       </w:r>
     </w:p>
     <w:p>
+      <w:pPr>
+        <w:rPr>
+          <w:rFonts w:hint="eastAsia"/>
+        </w:rPr>
+      </w:pPr>
       <w:r>
         <w:rPr>
           <w:rFonts w:hint="eastAsia"/>
           <w:b/>
         </w:rPr>
+        <w:t>计算主要结果</w:t>
+      </w:r>
+      <w:r>
+        <w:rPr>
+          <w:rFonts w:hint="eastAsia"/>
+        </w:rPr>
+        <w:t>：</w:t>
+      </w:r>
+      <w:r>
+        <w:object w:dxaOrig="6271" w:dyaOrig="841" w14:anchorId="4F9E7E8B">
+          <v:shape id="_x0000_i1034" type="#_x0000_t75" style="width:313.5pt;height:42pt" o:ole="">
+            <v:imagedata r:id="rId16" o:title=""/>
+          </v:shape>
+          <o:OLEObject Type="Embed" ProgID="Package" ShapeID="_x0000_i1034" DrawAspect="Content" ObjectID="_1618851156" r:id="rId17"/>
+        </w:object>
+      </w:r>
+    </w:p>
+    <w:p>
+      <w:r>
+        <w:rPr>
+          <w:rFonts w:hint="eastAsia"/>
+          <w:b/>
+        </w:rPr>
         <w:t>程序员工具箱</w:t>
       </w:r>
-      <w:bookmarkStart w:id="1" w:name="程序员工具箱"/>
-      <w:bookmarkEnd w:id="1"/>
+      <w:bookmarkStart w:id="2" w:name="程序员工具箱"/>
+      <w:bookmarkEnd w:id="2"/>
       <w:r>
         <w:rPr>
           <w:rFonts w:hint="eastAsia"/>
@@ -583,9 +613,9 @@
       <w:r>
         <w:object w:dxaOrig="3046" w:dyaOrig="841" w14:anchorId="76305996">
           <v:shape id="_x0000_i1029" type="#_x0000_t75" style="width:152.25pt;height:42pt" o:ole="">
-            <v:imagedata r:id="rId16" o:title=""/>
+            <v:imagedata r:id="rId18" o:title=""/>
           </v:shape>
-          <o:OLEObject Type="Embed" ProgID="Package" ShapeID="_x0000_i1029" DrawAspect="Content" ObjectID="_1618849988" r:id="rId17"/>
+          <o:OLEObject Type="Embed" ProgID="Package" ShapeID="_x0000_i1029" DrawAspect="Content" ObjectID="_1618851157" r:id="rId19"/>
         </w:object>
       </w:r>
       <w:r>
@@ -603,6 +633,7 @@
         <w:rPr>
           <w:rFonts w:hint="eastAsia"/>
         </w:rPr>
+        <w:lastRenderedPageBreak/>
         <w:t>3</w:t>
       </w:r>
       <w:r>
@@ -735,14 +766,7 @@
         <w:rPr>
           <w:rFonts w:hint="eastAsia"/>
         </w:rPr>
-        <w:t>文件。</w:t>
-      </w:r>
-      <w:r>
-        <w:rPr>
-          <w:rFonts w:hint="eastAsia"/>
-        </w:rPr>
-        <w:lastRenderedPageBreak/>
-        <w:t>（例如：</w:t>
+        <w:t>文件。（例如：</w:t>
       </w:r>
       <w:r>
         <w:rPr>
@@ -1095,7 +1119,7 @@
                     <pic:cNvPicPr/>
                   </pic:nvPicPr>
                   <pic:blipFill>
-                    <a:blip r:embed="rId18" cstate="print">
+                    <a:blip r:embed="rId20" cstate="print">
                       <a:extLst>
                         <a:ext uri="{28A0092B-C50C-407E-A947-70E740481C1C}">
                           <a14:useLocalDpi xmlns:a14="http://schemas.microsoft.com/office/drawing/2010/main" val="0"/>
@@ -1127,7 +1151,7 @@
         <w:pStyle w:val="ad"/>
         <w:jc w:val="center"/>
       </w:pPr>
-      <w:bookmarkStart w:id="2" w:name="_Ref8137463"/>
+      <w:bookmarkStart w:id="3" w:name="_Ref8137463"/>
       <w:r>
         <w:rPr>
           <w:rFonts w:hint="eastAsia"/>
@@ -1179,7 +1203,7 @@
       <w:r>
         <w:fldChar w:fldCharType="end"/>
       </w:r>
-      <w:bookmarkEnd w:id="2"/>
+      <w:bookmarkEnd w:id="3"/>
       <w:r>
         <w:rPr>
           <w:rFonts w:hint="eastAsia"/>
@@ -1223,7 +1247,7 @@
                     <pic:cNvPicPr/>
                   </pic:nvPicPr>
                   <pic:blipFill>
-                    <a:blip r:embed="rId19" cstate="print">
+                    <a:blip r:embed="rId21" cstate="print">
                       <a:extLst>
                         <a:ext uri="{28A0092B-C50C-407E-A947-70E740481C1C}">
                           <a14:useLocalDpi xmlns:a14="http://schemas.microsoft.com/office/drawing/2010/main" val="0"/>
@@ -1255,7 +1279,7 @@
         <w:pStyle w:val="ad"/>
         <w:jc w:val="center"/>
       </w:pPr>
-      <w:bookmarkStart w:id="3" w:name="_Ref8137866"/>
+      <w:bookmarkStart w:id="4" w:name="_Ref8137866"/>
       <w:r>
         <w:rPr>
           <w:rFonts w:hint="eastAsia"/>
@@ -1307,7 +1331,7 @@
       <w:r>
         <w:fldChar w:fldCharType="end"/>
       </w:r>
-      <w:bookmarkEnd w:id="3"/>
+      <w:bookmarkEnd w:id="4"/>
       <w:r>
         <w:t xml:space="preserve"> </w:t>
       </w:r>
@@ -1341,6 +1365,7 @@
         <w:rPr>
           <w:rFonts w:hint="eastAsia"/>
         </w:rPr>
+        <w:lastRenderedPageBreak/>
         <w:t>通过检查，发现在时刻</w:t>
       </w:r>
       <w:r>
@@ -1655,7 +1680,6 @@
           <w:rFonts w:hint="eastAsia"/>
           <w:b/>
         </w:rPr>
-        <w:lastRenderedPageBreak/>
         <w:t>出现异常的关键！！</w:t>
       </w:r>
     </w:p>
@@ -1681,7 +1705,7 @@
                     <pic:cNvPicPr/>
                   </pic:nvPicPr>
                   <pic:blipFill>
-                    <a:blip r:embed="rId20">
+                    <a:blip r:embed="rId22">
                       <a:extLst>
                         <a:ext uri="{28A0092B-C50C-407E-A947-70E740481C1C}">
                           <a14:useLocalDpi xmlns:a14="http://schemas.microsoft.com/office/drawing/2010/main" val="0"/>
@@ -1713,7 +1737,7 @@
         <w:pStyle w:val="ad"/>
         <w:jc w:val="center"/>
       </w:pPr>
-      <w:bookmarkStart w:id="4" w:name="_Ref8227024"/>
+      <w:bookmarkStart w:id="5" w:name="_Ref8227024"/>
       <w:r>
         <w:rPr>
           <w:rFonts w:hint="eastAsia"/>
@@ -1765,7 +1789,7 @@
       <w:r>
         <w:fldChar w:fldCharType="end"/>
       </w:r>
-      <w:bookmarkEnd w:id="4"/>
+      <w:bookmarkEnd w:id="5"/>
       <w:r>
         <w:t xml:space="preserve"> </w:t>
       </w:r>
@@ -1810,7 +1834,7 @@
                     <pic:cNvPicPr/>
                   </pic:nvPicPr>
                   <pic:blipFill>
-                    <a:blip r:embed="rId21" cstate="print">
+                    <a:blip r:embed="rId23" cstate="print">
                       <a:extLst>
                         <a:ext uri="{28A0092B-C50C-407E-A947-70E740481C1C}">
                           <a14:useLocalDpi xmlns:a14="http://schemas.microsoft.com/office/drawing/2010/main" val="0"/>
@@ -1842,7 +1866,7 @@
         <w:pStyle w:val="ad"/>
         <w:jc w:val="center"/>
       </w:pPr>
-      <w:bookmarkStart w:id="5" w:name="_Ref8227027"/>
+      <w:bookmarkStart w:id="6" w:name="_Ref8227027"/>
       <w:r>
         <w:rPr>
           <w:rFonts w:hint="eastAsia"/>
@@ -1894,7 +1918,7 @@
       <w:r>
         <w:fldChar w:fldCharType="end"/>
       </w:r>
-      <w:bookmarkEnd w:id="5"/>
+      <w:bookmarkEnd w:id="6"/>
       <w:r>
         <w:t xml:space="preserve"> </w:t>
       </w:r>
@@ -2034,6 +2058,7 @@
           <w:rFonts w:hint="eastAsia"/>
           <w:b/>
         </w:rPr>
+        <w:lastRenderedPageBreak/>
         <w:t>分析错误脚本文件：</w:t>
       </w:r>
       <w:r>
@@ -2042,9 +2067,9 @@
         </w:rPr>
         <w:object w:dxaOrig="1006" w:dyaOrig="841" w14:anchorId="658749C2">
           <v:shape id="_x0000_i1030" type="#_x0000_t75" style="width:50.25pt;height:42pt" o:ole="">
-            <v:imagedata r:id="rId22" o:title=""/>
+            <v:imagedata r:id="rId24" o:title=""/>
           </v:shape>
-          <o:OLEObject Type="Embed" ProgID="Package" ShapeID="_x0000_i1030" DrawAspect="Content" ObjectID="_1618849989" r:id="rId23"/>
+          <o:OLEObject Type="Embed" ProgID="Package" ShapeID="_x0000_i1030" DrawAspect="Content" ObjectID="_1618851158" r:id="rId25"/>
         </w:object>
       </w:r>
     </w:p>
@@ -2215,14 +2240,7 @@
         <w:rPr>
           <w:rFonts w:hint="eastAsia"/>
         </w:rPr>
-        <w:t>，其计算结果是可以接受的。所以计</w:t>
-      </w:r>
-      <w:r>
-        <w:rPr>
-          <w:rFonts w:hint="eastAsia"/>
-        </w:rPr>
-        <w:lastRenderedPageBreak/>
-        <w:t>算出现异常的原因</w:t>
+        <w:t>，其计算结果是可以接受的。所以计算出现异常的原因</w:t>
       </w:r>
       <w:r>
         <w:rPr>
@@ -2276,7 +2294,7 @@
                     <pic:cNvPicPr/>
                   </pic:nvPicPr>
                   <pic:blipFill>
-                    <a:blip r:embed="rId24" cstate="print">
+                    <a:blip r:embed="rId26" cstate="print">
                       <a:extLst>
                         <a:ext uri="{28A0092B-C50C-407E-A947-70E740481C1C}">
                           <a14:useLocalDpi xmlns:a14="http://schemas.microsoft.com/office/drawing/2010/main" val="0"/>
@@ -2308,7 +2326,7 @@
         <w:pStyle w:val="ad"/>
         <w:jc w:val="center"/>
       </w:pPr>
-      <w:bookmarkStart w:id="6" w:name="_Ref8204984"/>
+      <w:bookmarkStart w:id="7" w:name="_Ref8204984"/>
       <w:r>
         <w:rPr>
           <w:rFonts w:hint="eastAsia"/>
@@ -2360,7 +2378,7 @@
       <w:r>
         <w:fldChar w:fldCharType="end"/>
       </w:r>
-      <w:bookmarkEnd w:id="6"/>
+      <w:bookmarkEnd w:id="7"/>
       <w:r>
         <w:t xml:space="preserve"> </w:t>
       </w:r>
@@ -2411,7 +2429,7 @@
                     <pic:cNvPicPr/>
                   </pic:nvPicPr>
                   <pic:blipFill>
-                    <a:blip r:embed="rId25" cstate="print">
+                    <a:blip r:embed="rId27" cstate="print">
                       <a:extLst>
                         <a:ext uri="{28A0092B-C50C-407E-A947-70E740481C1C}">
                           <a14:useLocalDpi xmlns:a14="http://schemas.microsoft.com/office/drawing/2010/main" val="0"/>
@@ -2443,7 +2461,7 @@
         <w:pStyle w:val="ad"/>
         <w:jc w:val="center"/>
       </w:pPr>
-      <w:bookmarkStart w:id="7" w:name="_Ref8204987"/>
+      <w:bookmarkStart w:id="8" w:name="_Ref8204987"/>
       <w:r>
         <w:rPr>
           <w:rFonts w:hint="eastAsia"/>
@@ -2495,7 +2513,7 @@
       <w:r>
         <w:fldChar w:fldCharType="end"/>
       </w:r>
-      <w:bookmarkEnd w:id="7"/>
+      <w:bookmarkEnd w:id="8"/>
       <w:r>
         <w:t xml:space="preserve"> </w:t>
       </w:r>
@@ -2569,6 +2587,7 @@
         <w:rPr>
           <w:rFonts w:hint="eastAsia"/>
         </w:rPr>
+        <w:lastRenderedPageBreak/>
         <w:t>只是发现，该异常仅仅在延时模拟过程中出现。</w:t>
       </w:r>
     </w:p>
@@ -2603,9 +2622,6 @@
     <w:p>
       <w:pPr>
         <w:ind w:firstLineChars="200" w:firstLine="422"/>
-        <w:rPr>
-          <w:rFonts w:hint="eastAsia"/>
-        </w:rPr>
       </w:pPr>
       <w:r>
         <w:rPr>
@@ -2618,15 +2634,7 @@
         <w:rPr>
           <w:rFonts w:hint="eastAsia"/>
         </w:rPr>
-        <w:t>，如果</w:t>
-      </w:r>
-      <w:bookmarkStart w:id="8" w:name="_GoBack"/>
-      <w:bookmarkEnd w:id="8"/>
-      <w:r>
-        <w:rPr>
-          <w:rFonts w:hint="eastAsia"/>
-        </w:rPr>
-        <w:t>以后调整程序，可以不再采用延时模拟的思路了。</w:t>
+        <w:t>，如果以后调整程序，可以不再采用延时模拟的思路了。</w:t>
       </w:r>
     </w:p>
     <w:p>
@@ -2637,7 +2645,6 @@
         <w:rPr>
           <w:rFonts w:hint="eastAsia"/>
         </w:rPr>
-        <w:lastRenderedPageBreak/>
         <w:t>6</w:t>
       </w:r>
       <w:r>
@@ -2699,9 +2706,9 @@
       <w:r>
         <w:object w:dxaOrig="7277" w:dyaOrig="2515" w14:anchorId="36274B5A">
           <v:shape id="_x0000_i1031" type="#_x0000_t75" style="width:363.75pt;height:126pt" o:ole="">
-            <v:imagedata r:id="rId26" o:title=""/>
+            <v:imagedata r:id="rId28" o:title=""/>
           </v:shape>
-          <o:OLEObject Type="Embed" ProgID="Excel.Sheet.12" ShapeID="_x0000_i1031" DrawAspect="Content" ObjectID="_1618849990" r:id="rId27"/>
+          <o:OLEObject Type="Embed" ProgID="Excel.Sheet.12" ShapeID="_x0000_i1031" DrawAspect="Content" ObjectID="_1618851159" r:id="rId29"/>
         </w:object>
       </w:r>
     </w:p>
@@ -2737,7 +2744,6 @@
     <w:p>
       <w:pPr>
         <w:rPr>
-          <w:rFonts w:hint="eastAsia"/>
           <w:b/>
         </w:rPr>
       </w:pPr>
@@ -2746,10 +2752,10 @@
           <w:b/>
         </w:rPr>
         <w:object w:dxaOrig="7277" w:dyaOrig="2515" w14:anchorId="60189694">
-          <v:shape id="_x0000_i1035" type="#_x0000_t75" style="width:363.75pt;height:126pt" o:ole="">
-            <v:imagedata r:id="rId28" o:title=""/>
+          <v:shape id="_x0000_i1032" type="#_x0000_t75" style="width:363.75pt;height:126pt" o:ole="">
+            <v:imagedata r:id="rId30" o:title=""/>
           </v:shape>
-          <o:OLEObject Type="Embed" ProgID="Excel.Sheet.12" ShapeID="_x0000_i1035" DrawAspect="Content" ObjectID="_1618849991" r:id="rId29"/>
+          <o:OLEObject Type="Embed" ProgID="Excel.Sheet.12" ShapeID="_x0000_i1032" DrawAspect="Content" ObjectID="_1618851160" r:id="rId31"/>
         </w:object>
       </w:r>
     </w:p>
@@ -3736,7 +3742,7 @@
 </file>
 
 <file path=customXml/itemProps1.xml><?xml version="1.0" encoding="utf-8"?>
-<ds:datastoreItem xmlns:ds="http://schemas.openxmlformats.org/officeDocument/2006/customXml" ds:itemID="{2E2797EA-647E-432F-B40F-6EC74EEAAAB9}">
+<ds:datastoreItem xmlns:ds="http://schemas.openxmlformats.org/officeDocument/2006/customXml" ds:itemID="{76D1F3C3-508C-4FC4-A208-3C87817DD587}">
   <ds:schemaRefs>
     <ds:schemaRef ds:uri="http://schemas.openxmlformats.org/officeDocument/2006/bibliography"/>
   </ds:schemaRefs>
